--- a/Work (Pipeline) Details.docx
+++ b/Work (Pipeline) Details.docx
@@ -36,10 +36,8 @@
         <w:r>
           <w:rPr>
             <w:rStyle w:val="Hyperlink"/>
-            <w:b/>
-            <w:bCs/>
           </w:rPr>
-          <w:t>https://github.com/ajmistry007/milliman-assessment</w:t>
+          <w:t>https://github.com/ajmistry007/mm-assessment</w:t>
         </w:r>
       </w:hyperlink>
     </w:p>
@@ -211,6 +209,9 @@
     <w:p/>
     <w:p>
       <w:r>
+        <w:rPr>
+          <w:noProof/>
+        </w:rPr>
         <w:drawing>
           <wp:inline distT="0" distB="0" distL="0" distR="0" wp14:anchorId="6F473959" wp14:editId="2ADA78FA">
             <wp:extent cx="5819775" cy="3199633"/>
@@ -540,6 +541,9 @@
     </w:p>
     <w:p>
       <w:r>
+        <w:rPr>
+          <w:noProof/>
+        </w:rPr>
         <w:drawing>
           <wp:inline distT="0" distB="0" distL="0" distR="0" wp14:anchorId="4F39B56A" wp14:editId="12E6CB0F">
             <wp:extent cx="2010056" cy="2410161"/>
@@ -688,6 +692,7 @@
         <w:rPr>
           <w:b/>
           <w:bCs/>
+          <w:noProof/>
         </w:rPr>
         <w:lastRenderedPageBreak/>
         <w:drawing>
@@ -1846,6 +1851,7 @@
   <w:style w:type="character" w:default="1" w:styleId="DefaultParagraphFont">
     <w:name w:val="Default Paragraph Font"/>
     <w:uiPriority w:val="1"/>
+    <w:semiHidden/>
     <w:unhideWhenUsed/>
   </w:style>
   <w:style w:type="table" w:default="1" w:styleId="TableNormal">
